--- a/MODUL3 ARIA/Soal audit.docx
+++ b/MODUL3 ARIA/Soal audit.docx
@@ -8,151 +8,297 @@
           <w:lang w:val="en-US"/>
         </w:rPr>
       </w:pPr>
-      <w:proofErr w:type="spellStart"/>
-      <w:r>
-        <w:rPr>
-          <w:lang w:val="en-US"/>
-        </w:rPr>
-        <w:t>Soal</w:t>
-      </w:r>
-      <w:proofErr w:type="spellEnd"/>
-      <w:r>
-        <w:rPr>
-          <w:lang w:val="en-US"/>
-        </w:rPr>
-        <w:t>:</w:t>
-      </w:r>
-    </w:p>
-    <w:p>
-      <w:pPr>
-        <w:rPr>
-          <w:lang w:val="en-US"/>
-        </w:rPr>
-      </w:pPr>
-      <w:proofErr w:type="spellStart"/>
-      <w:r>
-        <w:rPr>
-          <w:lang w:val="en-US"/>
-        </w:rPr>
-        <w:t>Jelaskan</w:t>
-      </w:r>
-      <w:proofErr w:type="spellEnd"/>
-      <w:r>
-        <w:rPr>
-          <w:lang w:val="en-US"/>
-        </w:rPr>
-        <w:t xml:space="preserve"> </w:t>
-      </w:r>
-      <w:proofErr w:type="spellStart"/>
-      <w:r>
-        <w:rPr>
-          <w:lang w:val="en-US"/>
-        </w:rPr>
-        <w:t>setiap</w:t>
-      </w:r>
-      <w:proofErr w:type="spellEnd"/>
-      <w:r>
-        <w:rPr>
-          <w:lang w:val="en-US"/>
-        </w:rPr>
-        <w:t xml:space="preserve"> file yang </w:t>
-      </w:r>
-      <w:proofErr w:type="spellStart"/>
-      <w:r>
-        <w:rPr>
-          <w:lang w:val="en-US"/>
-        </w:rPr>
-        <w:t>telah</w:t>
-      </w:r>
-      <w:proofErr w:type="spellEnd"/>
-      <w:r>
-        <w:rPr>
-          <w:lang w:val="en-US"/>
-        </w:rPr>
-        <w:t xml:space="preserve"> </w:t>
-      </w:r>
-      <w:proofErr w:type="spellStart"/>
-      <w:r>
-        <w:rPr>
-          <w:lang w:val="en-US"/>
-        </w:rPr>
-        <w:t>dibuat</w:t>
-      </w:r>
-      <w:proofErr w:type="spellEnd"/>
-      <w:r>
-        <w:rPr>
-          <w:lang w:val="en-US"/>
-        </w:rPr>
-        <w:t xml:space="preserve"> pada </w:t>
-      </w:r>
-      <w:proofErr w:type="spellStart"/>
-      <w:r>
-        <w:rPr>
-          <w:lang w:val="en-US"/>
-        </w:rPr>
-        <w:t>studi</w:t>
-      </w:r>
-      <w:proofErr w:type="spellEnd"/>
-      <w:r>
-        <w:rPr>
-          <w:lang w:val="en-US"/>
-        </w:rPr>
-        <w:t xml:space="preserve"> </w:t>
-      </w:r>
-      <w:proofErr w:type="spellStart"/>
-      <w:r>
-        <w:rPr>
-          <w:lang w:val="en-US"/>
-        </w:rPr>
-        <w:t>kasus</w:t>
-      </w:r>
-      <w:proofErr w:type="spellEnd"/>
-      <w:r>
-        <w:rPr>
-          <w:lang w:val="en-US"/>
-        </w:rPr>
-        <w:t xml:space="preserve"> </w:t>
-      </w:r>
-      <w:proofErr w:type="spellStart"/>
-      <w:r>
-        <w:rPr>
-          <w:lang w:val="en-US"/>
-        </w:rPr>
-        <w:t>modul</w:t>
-      </w:r>
-      <w:proofErr w:type="spellEnd"/>
-      <w:r>
-        <w:rPr>
-          <w:lang w:val="en-US"/>
-        </w:rPr>
-        <w:t xml:space="preserve"> 3</w:t>
-      </w:r>
-    </w:p>
-    <w:p>
-      <w:pPr>
-        <w:rPr>
-          <w:lang w:val="en-US"/>
-        </w:rPr>
-      </w:pPr>
-      <w:proofErr w:type="spellStart"/>
-      <w:r>
-        <w:rPr>
-          <w:lang w:val="en-US"/>
-        </w:rPr>
-        <w:t>Jawaban</w:t>
-      </w:r>
-      <w:proofErr w:type="spellEnd"/>
-      <w:r>
-        <w:rPr>
-          <w:lang w:val="en-US"/>
-        </w:rPr>
-        <w:t>:</w:t>
+      <w:r>
+        <w:rPr>
+          <w:lang w:val="en-US"/>
+        </w:rPr>
+        <w:t>Soal:</w:t>
+      </w:r>
+    </w:p>
+    <w:p>
+      <w:pPr>
+        <w:rPr>
+          <w:lang w:val="en-US"/>
+        </w:rPr>
+      </w:pPr>
+      <w:r>
+        <w:rPr>
+          <w:lang w:val="en-US"/>
+        </w:rPr>
+        <w:t>Jelaskan setiap file yang telah dibuat pada studi kasus modul 3</w:t>
+      </w:r>
+    </w:p>
+    <w:p>
+      <w:pPr>
+        <w:rPr>
+          <w:lang w:val="en-US"/>
+        </w:rPr>
+      </w:pPr>
+      <w:r>
+        <w:rPr>
+          <w:lang w:val="en-US"/>
+        </w:rPr>
+        <w:t>Jawaban:</w:t>
       </w:r>
       <w:r>
         <w:rPr>
           <w:lang w:val="en-US"/>
         </w:rPr>
         <w:br/>
+      </w:r>
+    </w:p>
+    <w:p>
+      <w:pPr>
+        <w:pStyle w:val="ListParagraph"/>
+        <w:numPr>
+          <w:ilvl w:val="0"/>
+          <w:numId w:val="1"/>
+        </w:numPr>
+        <w:rPr>
+          <w:lang w:val="en-US"/>
+        </w:rPr>
+      </w:pPr>
+      <w:r>
+        <w:rPr>
+          <w:lang w:val="en-US"/>
+        </w:rPr>
+        <w:t>File koneksi.php</w:t>
+      </w:r>
+    </w:p>
+    <w:p>
+      <w:pPr>
+        <w:pStyle w:val="ListParagraph"/>
+        <w:rPr>
+          <w:lang w:val="en-US"/>
+        </w:rPr>
+      </w:pPr>
+      <w:r>
+        <w:rPr>
+          <w:lang w:val="en-US"/>
+        </w:rPr>
+        <w:t>File ini untuk mengkoneksikan halaman php yang dibuat ke dalam database</w:t>
+      </w:r>
+    </w:p>
+    <w:p>
+      <w:pPr>
+        <w:pStyle w:val="ListParagraph"/>
+        <w:rPr>
+          <w:lang w:val="en-US"/>
+        </w:rPr>
+      </w:pPr>
+    </w:p>
+    <w:p>
+      <w:pPr>
+        <w:pStyle w:val="ListParagraph"/>
+        <w:numPr>
+          <w:ilvl w:val="0"/>
+          <w:numId w:val="1"/>
+        </w:numPr>
+        <w:rPr>
+          <w:lang w:val="en-US"/>
+        </w:rPr>
+      </w:pPr>
+      <w:r>
+        <w:rPr>
+          <w:lang w:val="en-US"/>
+        </w:rPr>
+        <w:t>File home.php</w:t>
+      </w:r>
+    </w:p>
+    <w:p>
+      <w:pPr>
+        <w:pStyle w:val="ListParagraph"/>
+        <w:rPr>
+          <w:lang w:val="en-US"/>
+        </w:rPr>
+      </w:pPr>
+      <w:r>
+        <w:rPr>
+          <w:lang w:val="en-US"/>
+        </w:rPr>
+        <w:t xml:space="preserve">File ini </w:t>
+      </w:r>
+      <w:r>
+        <w:rPr>
+          <w:lang w:val="en-US"/>
+        </w:rPr>
+        <w:t xml:space="preserve">berisikan </w:t>
+      </w:r>
+      <w:r>
+        <w:rPr>
+          <w:lang w:val="en-US"/>
+        </w:rPr>
+        <w:t xml:space="preserve">halaman untuk menampilkan hasil dari data yang sudah dimasukan di dalam halaman buatevent.php </w:t>
+      </w:r>
+    </w:p>
+    <w:p>
+      <w:pPr>
+        <w:pStyle w:val="ListParagraph"/>
+        <w:numPr>
+          <w:ilvl w:val="1"/>
+          <w:numId w:val="1"/>
+        </w:numPr>
+        <w:rPr>
+          <w:lang w:val="en-US"/>
+        </w:rPr>
+      </w:pPr>
+      <w:r>
+        <w:rPr>
+          <w:lang w:val="en-US"/>
+        </w:rPr>
+        <w:t xml:space="preserve">Jika belum dibuat event pada </w:t>
+      </w:r>
+      <w:r>
+        <w:rPr>
+          <w:lang w:val="en-US"/>
+        </w:rPr>
+        <w:t>halaman buat event, maka halaman home.php akan menampilkan Notice “No Event Found!” yang berarti tidak ada event yang ditampilkan</w:t>
+      </w:r>
+    </w:p>
+    <w:p>
+      <w:pPr>
+        <w:pStyle w:val="ListParagraph"/>
+        <w:numPr>
+          <w:ilvl w:val="1"/>
+          <w:numId w:val="1"/>
+        </w:numPr>
+        <w:rPr>
+          <w:lang w:val="en-US"/>
+        </w:rPr>
+      </w:pPr>
+      <w:r>
+        <w:rPr>
+          <w:lang w:val="en-US"/>
+        </w:rPr>
+        <w:t>Sedangkan jika sudah dibuat event pada halaman buat event, maka halaman home.php akan menampilkan hasil dari event yang sudah di inputkan di halaman buat event.</w:t>
+      </w:r>
+    </w:p>
+    <w:p>
+      <w:pPr>
+        <w:pStyle w:val="ListParagraph"/>
+        <w:rPr>
+          <w:lang w:val="en-US"/>
+        </w:rPr>
+      </w:pPr>
+    </w:p>
+    <w:p>
+      <w:pPr>
+        <w:pStyle w:val="ListParagraph"/>
+        <w:numPr>
+          <w:ilvl w:val="0"/>
+          <w:numId w:val="1"/>
+        </w:numPr>
+        <w:rPr>
+          <w:lang w:val="en-US"/>
+        </w:rPr>
+      </w:pPr>
+      <w:r>
+        <w:rPr>
+          <w:lang w:val="en-US"/>
+        </w:rPr>
+        <w:t>File buatevent.php</w:t>
+      </w:r>
+    </w:p>
+    <w:p>
+      <w:pPr>
+        <w:pStyle w:val="ListParagraph"/>
+        <w:rPr>
+          <w:lang w:val="en-US"/>
+        </w:rPr>
+      </w:pPr>
+      <w:r>
+        <w:rPr>
+          <w:lang w:val="en-US"/>
+        </w:rPr>
+        <w:t>File ini berisikan halaman</w:t>
+      </w:r>
+      <w:r>
+        <w:rPr>
+          <w:lang w:val="en-US"/>
+        </w:rPr>
+        <w:t xml:space="preserve"> form</w:t>
+      </w:r>
+      <w:r>
+        <w:rPr>
+          <w:lang w:val="en-US"/>
+        </w:rPr>
+        <w:t xml:space="preserve"> untuk menginputkan data </w:t>
+      </w:r>
+      <w:r>
+        <w:rPr>
+          <w:lang w:val="en-US"/>
+        </w:rPr>
+        <w:t>yang nantinya akan di simpan di database</w:t>
+      </w:r>
+      <w:r>
+        <w:rPr>
+          <w:lang w:val="en-US"/>
+        </w:rPr>
+        <w:t xml:space="preserve"> dan di tampilkan </w:t>
+      </w:r>
+      <w:r>
+        <w:rPr>
+          <w:lang w:val="en-US"/>
+        </w:rPr>
+        <w:t xml:space="preserve">data nya </w:t>
+      </w:r>
+      <w:r>
+        <w:rPr>
+          <w:lang w:val="en-US"/>
+        </w:rPr>
+        <w:t>di halaman home.php</w:t>
+      </w:r>
+    </w:p>
+    <w:p>
+      <w:pPr>
+        <w:pStyle w:val="ListParagraph"/>
+        <w:rPr>
+          <w:lang w:val="en-US"/>
+        </w:rPr>
+      </w:pPr>
+    </w:p>
+    <w:p>
+      <w:pPr>
+        <w:pStyle w:val="ListParagraph"/>
+        <w:numPr>
+          <w:ilvl w:val="0"/>
+          <w:numId w:val="1"/>
+        </w:numPr>
+        <w:rPr>
+          <w:lang w:val="en-US"/>
+        </w:rPr>
+      </w:pPr>
+      <w:r>
+        <w:rPr>
+          <w:lang w:val="en-US"/>
+        </w:rPr>
+        <w:t>File detailevent.php</w:t>
+      </w:r>
+    </w:p>
+    <w:p>
+      <w:pPr>
+        <w:pStyle w:val="ListParagraph"/>
+        <w:rPr>
+          <w:lang w:val="en-US"/>
+        </w:rPr>
+      </w:pPr>
+      <w:r>
+        <w:rPr>
+          <w:lang w:val="en-US"/>
+        </w:rPr>
+        <w:t xml:space="preserve">File ini berisikan </w:t>
+      </w:r>
+      <w:r>
+        <w:rPr>
+          <w:lang w:val="en-US"/>
+        </w:rPr>
+        <w:t xml:space="preserve">halaman </w:t>
+      </w:r>
+      <w:r>
+        <w:rPr>
+          <w:lang w:val="en-US"/>
+        </w:rPr>
+        <w:t xml:space="preserve">detail event dari event yang sudah dibuat </w:t>
       </w:r>
     </w:p>
     <w:sectPr>
@@ -163,6 +309,127 @@
     </w:sectPr>
   </w:body>
 </w:document>
+</file>
+
+<file path=word/numbering.xml><?xml version="1.0" encoding="utf-8"?>
+<w:numbering xmlns:wpc="http://schemas.microsoft.com/office/word/2010/wordprocessingCanvas" xmlns:cx="http://schemas.microsoft.com/office/drawing/2014/chartex" xmlns:cx1="http://schemas.microsoft.com/office/drawing/2015/9/8/chartex" xmlns:cx2="http://schemas.microsoft.com/office/drawing/2015/10/21/chartex" xmlns:cx3="http://schemas.microsoft.com/office/drawing/2016/5/9/chartex" xmlns:cx4="http://schemas.microsoft.com/office/drawing/2016/5/10/chartex" xmlns:cx5="http://schemas.microsoft.com/office/drawing/2016/5/11/chartex" xmlns:cx6="http://schemas.microsoft.com/office/drawing/2016/5/12/chartex" xmlns:cx7="http://schemas.microsoft.com/office/drawing/2016/5/13/chartex" xmlns:cx8="http://schemas.microsoft.com/office/drawing/2016/5/14/chartex" xmlns:mc="http://schemas.openxmlformats.org/markup-compatibility/2006" xmlns:aink="http://schemas.microsoft.com/office/drawing/2016/ink" xmlns:am3d="http://schemas.microsoft.com/office/drawing/2017/model3d" xmlns:o="urn:schemas-microsoft-com:office:office" xmlns:r="http://schemas.openxmlformats.org/officeDocument/2006/relationships" xmlns:m="http://schemas.openxmlformats.org/officeDocument/2006/math" xmlns:v="urn:schemas-microsoft-com:vml" xmlns:wp14="http://schemas.microsoft.com/office/word/2010/wordprocessingDrawing" xmlns:wp="http://schemas.openxmlformats.org/drawingml/2006/wordprocessingDrawing" xmlns:w10="urn:schemas-microsoft-com:office:word" xmlns:w="http://schemas.openxmlformats.org/wordprocessingml/2006/main" xmlns:w14="http://schemas.microsoft.com/office/word/2010/wordml" xmlns:w15="http://schemas.microsoft.com/office/word/2012/wordml" xmlns:w16cex="http://schemas.microsoft.com/office/word/2018/wordml/cex" xmlns:w16cid="http://schemas.microsoft.com/office/word/2016/wordml/cid" xmlns:w16="http://schemas.microsoft.com/office/word/2018/wordml" xmlns:w16se="http://schemas.microsoft.com/office/word/2015/wordml/symex" xmlns:wpg="http://schemas.microsoft.com/office/word/2010/wordprocessingGroup" xmlns:wpi="http://schemas.microsoft.com/office/word/2010/wordprocessingInk" xmlns:wne="http://schemas.microsoft.com/office/word/2006/wordml" xmlns:wps="http://schemas.microsoft.com/office/word/2010/wordprocessingShape" mc:Ignorable="w14 w15 w16se w16cid w16 w16cex wp14">
+  <w:abstractNum w:abstractNumId="0" w15:restartNumberingAfterBreak="0">
+    <w:nsid w:val="4DF461A7"/>
+    <w:multiLevelType w:val="hybridMultilevel"/>
+    <w:tmpl w:val="2A127934"/>
+    <w:lvl w:ilvl="0" w:tplc="38090001">
+      <w:start w:val="1"/>
+      <w:numFmt w:val="bullet"/>
+      <w:lvlText w:val=""/>
+      <w:lvlJc w:val="left"/>
+      <w:pPr>
+        <w:ind w:left="720" w:hanging="360"/>
+      </w:pPr>
+      <w:rPr>
+        <w:rFonts w:ascii="Symbol" w:hAnsi="Symbol" w:hint="default"/>
+      </w:rPr>
+    </w:lvl>
+    <w:lvl w:ilvl="1" w:tplc="38090003">
+      <w:start w:val="1"/>
+      <w:numFmt w:val="bullet"/>
+      <w:lvlText w:val="o"/>
+      <w:lvlJc w:val="left"/>
+      <w:pPr>
+        <w:ind w:left="1440" w:hanging="360"/>
+      </w:pPr>
+      <w:rPr>
+        <w:rFonts w:ascii="Courier New" w:hAnsi="Courier New" w:cs="Courier New" w:hint="default"/>
+      </w:rPr>
+    </w:lvl>
+    <w:lvl w:ilvl="2" w:tplc="38090005">
+      <w:start w:val="1"/>
+      <w:numFmt w:val="bullet"/>
+      <w:lvlText w:val=""/>
+      <w:lvlJc w:val="left"/>
+      <w:pPr>
+        <w:ind w:left="2160" w:hanging="360"/>
+      </w:pPr>
+      <w:rPr>
+        <w:rFonts w:ascii="Wingdings" w:hAnsi="Wingdings" w:hint="default"/>
+      </w:rPr>
+    </w:lvl>
+    <w:lvl w:ilvl="3" w:tplc="38090001" w:tentative="1">
+      <w:start w:val="1"/>
+      <w:numFmt w:val="bullet"/>
+      <w:lvlText w:val=""/>
+      <w:lvlJc w:val="left"/>
+      <w:pPr>
+        <w:ind w:left="2880" w:hanging="360"/>
+      </w:pPr>
+      <w:rPr>
+        <w:rFonts w:ascii="Symbol" w:hAnsi="Symbol" w:hint="default"/>
+      </w:rPr>
+    </w:lvl>
+    <w:lvl w:ilvl="4" w:tplc="38090003" w:tentative="1">
+      <w:start w:val="1"/>
+      <w:numFmt w:val="bullet"/>
+      <w:lvlText w:val="o"/>
+      <w:lvlJc w:val="left"/>
+      <w:pPr>
+        <w:ind w:left="3600" w:hanging="360"/>
+      </w:pPr>
+      <w:rPr>
+        <w:rFonts w:ascii="Courier New" w:hAnsi="Courier New" w:cs="Courier New" w:hint="default"/>
+      </w:rPr>
+    </w:lvl>
+    <w:lvl w:ilvl="5" w:tplc="38090005" w:tentative="1">
+      <w:start w:val="1"/>
+      <w:numFmt w:val="bullet"/>
+      <w:lvlText w:val=""/>
+      <w:lvlJc w:val="left"/>
+      <w:pPr>
+        <w:ind w:left="4320" w:hanging="360"/>
+      </w:pPr>
+      <w:rPr>
+        <w:rFonts w:ascii="Wingdings" w:hAnsi="Wingdings" w:hint="default"/>
+      </w:rPr>
+    </w:lvl>
+    <w:lvl w:ilvl="6" w:tplc="38090001" w:tentative="1">
+      <w:start w:val="1"/>
+      <w:numFmt w:val="bullet"/>
+      <w:lvlText w:val=""/>
+      <w:lvlJc w:val="left"/>
+      <w:pPr>
+        <w:ind w:left="5040" w:hanging="360"/>
+      </w:pPr>
+      <w:rPr>
+        <w:rFonts w:ascii="Symbol" w:hAnsi="Symbol" w:hint="default"/>
+      </w:rPr>
+    </w:lvl>
+    <w:lvl w:ilvl="7" w:tplc="38090003" w:tentative="1">
+      <w:start w:val="1"/>
+      <w:numFmt w:val="bullet"/>
+      <w:lvlText w:val="o"/>
+      <w:lvlJc w:val="left"/>
+      <w:pPr>
+        <w:ind w:left="5760" w:hanging="360"/>
+      </w:pPr>
+      <w:rPr>
+        <w:rFonts w:ascii="Courier New" w:hAnsi="Courier New" w:cs="Courier New" w:hint="default"/>
+      </w:rPr>
+    </w:lvl>
+    <w:lvl w:ilvl="8" w:tplc="38090005" w:tentative="1">
+      <w:start w:val="1"/>
+      <w:numFmt w:val="bullet"/>
+      <w:lvlText w:val=""/>
+      <w:lvlJc w:val="left"/>
+      <w:pPr>
+        <w:ind w:left="6480" w:hanging="360"/>
+      </w:pPr>
+      <w:rPr>
+        <w:rFonts w:ascii="Wingdings" w:hAnsi="Wingdings" w:hint="default"/>
+      </w:rPr>
+    </w:lvl>
+  </w:abstractNum>
+  <w:num w:numId="1">
+    <w:abstractNumId w:val="0"/>
+  </w:num>
+</w:numbering>
 </file>
 
 <file path=word/styles.xml><?xml version="1.0" encoding="utf-8"?>
